--- a/CMPE211 Course Evaluation.docx
+++ b/CMPE211 Course Evaluation.docx
@@ -7,16 +7,44 @@
         <w:spacing w:before="150" w:after="150"/>
         <w:outlineLvl w:val="3"/>
         <w:rPr>
-          <w:rFonts w:ascii="Helvetica Neue" w:eastAsia="Times New Roman" w:hAnsi="Helvetica Neue"/>
+          <w:rFonts w:eastAsia="Times New Roman"/>
+          <w:b/>
           <w:color w:val="333333"/>
-        </w:rPr>
-      </w:pPr>
-      <w:r>
-        <w:rPr>
-          <w:rFonts w:ascii="Helvetica Neue" w:eastAsia="Times New Roman" w:hAnsi="Helvetica Neue"/>
+          <w:sz w:val="32"/>
+          <w:szCs w:val="32"/>
+        </w:rPr>
+      </w:pPr>
+      <w:r>
+        <w:rPr>
+          <w:rFonts w:eastAsia="Times New Roman"/>
+          <w:b/>
           <w:color w:val="333333"/>
-        </w:rPr>
-        <w:t>CMPE 211 : Data Structures and Algorithms</w:t>
+          <w:sz w:val="32"/>
+          <w:szCs w:val="32"/>
+        </w:rPr>
+        <w:t xml:space="preserve">CMPE </w:t>
+      </w:r>
+      <w:proofErr w:type="gramStart"/>
+      <w:r>
+        <w:rPr>
+          <w:rFonts w:eastAsia="Times New Roman"/>
+          <w:b/>
+          <w:color w:val="333333"/>
+          <w:sz w:val="32"/>
+          <w:szCs w:val="32"/>
+        </w:rPr>
+        <w:t>211 :</w:t>
+      </w:r>
+      <w:proofErr w:type="gramEnd"/>
+      <w:r>
+        <w:rPr>
+          <w:rFonts w:eastAsia="Times New Roman"/>
+          <w:b/>
+          <w:color w:val="333333"/>
+          <w:sz w:val="32"/>
+          <w:szCs w:val="32"/>
+        </w:rPr>
+        <w:t xml:space="preserve"> Data Structures and Algorithms</w:t>
       </w:r>
     </w:p>
     <w:p>
@@ -24,13 +52,13 @@
         <w:spacing w:before="150" w:after="150"/>
         <w:outlineLvl w:val="3"/>
         <w:rPr>
-          <w:rFonts w:ascii="Helvetica Neue" w:eastAsia="Times New Roman" w:hAnsi="Helvetica Neue"/>
+          <w:rFonts w:eastAsia="Times New Roman"/>
           <w:color w:val="333333"/>
         </w:rPr>
       </w:pPr>
       <w:r>
         <w:rPr>
-          <w:rFonts w:ascii="Helvetica Neue" w:eastAsia="Times New Roman" w:hAnsi="Helvetica Neue"/>
+          <w:rFonts w:eastAsia="Times New Roman"/>
           <w:color w:val="333333"/>
         </w:rPr>
         <w:t>Course Evaluation</w:t>
@@ -41,25 +69,34 @@
         <w:spacing w:before="150" w:after="150"/>
         <w:outlineLvl w:val="3"/>
         <w:rPr>
-          <w:rFonts w:ascii="Helvetica Neue" w:eastAsia="Times New Roman" w:hAnsi="Helvetica Neue"/>
+          <w:rFonts w:eastAsia="Times New Roman"/>
           <w:color w:val="333333"/>
         </w:rPr>
       </w:pPr>
       <w:r>
         <w:rPr>
-          <w:rFonts w:ascii="Helvetica Neue" w:eastAsia="Times New Roman" w:hAnsi="Helvetica Neue"/>
+          <w:rFonts w:eastAsia="Times New Roman"/>
           <w:color w:val="333333"/>
         </w:rPr>
-        <w:t>In order to pass this course, a minimum of 35 is required at Final Exam. Attendance and course participation may effect your Discussion grade</w:t>
-      </w:r>
-      <w:bookmarkStart w:id="0" w:name="_GoBack"/>
-      <w:bookmarkEnd w:id="0"/>
-      <w:r>
-        <w:rPr>
-          <w:rFonts w:ascii="Helvetica Neue" w:eastAsia="Times New Roman" w:hAnsi="Helvetica Neue"/>
+        <w:t xml:space="preserve">In order to pass this course, a minimum of 35 is required at Final Exam. Attendance and course participation may </w:t>
+      </w:r>
+      <w:proofErr w:type="spellStart"/>
+      <w:proofErr w:type="gramStart"/>
+      <w:r>
+        <w:rPr>
+          <w:rFonts w:eastAsia="Times New Roman"/>
           <w:color w:val="333333"/>
         </w:rPr>
-        <w:t>.</w:t>
+        <w:t>effect</w:t>
+      </w:r>
+      <w:proofErr w:type="spellEnd"/>
+      <w:proofErr w:type="gramEnd"/>
+      <w:r>
+        <w:rPr>
+          <w:rFonts w:eastAsia="Times New Roman"/>
+          <w:color w:val="333333"/>
+        </w:rPr>
+        <w:t xml:space="preserve"> your Discussion grade.</w:t>
       </w:r>
     </w:p>
     <w:tbl>
@@ -79,73 +116,150 @@
             <w:tcW w:w="3775" w:type="dxa"/>
           </w:tcPr>
           <w:p>
-            <w:pPr>
+            <w:proofErr w:type="spellStart"/>
+            <w:r>
               <w:rPr>
-                <w:rFonts w:ascii="Arial" w:hAnsi="Arial" w:cs="Arial"/>
-                <w:sz w:val="22"/>
-                <w:szCs w:val="22"/>
-              </w:rPr>
-            </w:pPr>
-            <w:r>
-              <w:rPr>
-                <w:rFonts w:ascii="Arial" w:eastAsia="Times New Roman" w:hAnsi="Arial" w:cs="Arial"/>
+                <w:rFonts w:eastAsia="Times New Roman"/>
                 <w:b/>
                 <w:bCs/>
                 <w:color w:val="333333"/>
-                <w:sz w:val="22"/>
-                <w:szCs w:val="22"/>
               </w:rPr>
-              <w:t>Assesment Methods&amp;Criteria</w:t>
-            </w:r>
+              <w:t>Assesment</w:t>
+            </w:r>
+            <w:proofErr w:type="spellEnd"/>
+            <w:r>
+              <w:rPr>
+                <w:rFonts w:eastAsia="Times New Roman"/>
+                <w:b/>
+                <w:bCs/>
+                <w:color w:val="333333"/>
+              </w:rPr>
+              <w:t xml:space="preserve"> </w:t>
+            </w:r>
+            <w:proofErr w:type="spellStart"/>
+            <w:r>
+              <w:rPr>
+                <w:rFonts w:eastAsia="Times New Roman"/>
+                <w:b/>
+                <w:bCs/>
+                <w:color w:val="333333"/>
+              </w:rPr>
+              <w:t>Methods&amp;Criteria</w:t>
+            </w:r>
+            <w:proofErr w:type="spellEnd"/>
           </w:p>
         </w:tc>
         <w:tc>
           <w:tcPr>
             <w:tcW w:w="2458" w:type="dxa"/>
+          </w:tcPr>
+          <w:p>
+            <w:r>
+              <w:rPr>
+                <w:rFonts w:eastAsia="Times New Roman"/>
+                <w:b/>
+                <w:bCs/>
+                <w:color w:val="333333"/>
+              </w:rPr>
+              <w:t>Quantity</w:t>
+            </w:r>
+          </w:p>
+        </w:tc>
+        <w:tc>
+          <w:tcPr>
+            <w:tcW w:w="3117" w:type="dxa"/>
+          </w:tcPr>
+          <w:p>
+            <w:r>
+              <w:rPr>
+                <w:rFonts w:eastAsia="Times New Roman"/>
+                <w:b/>
+                <w:bCs/>
+                <w:color w:val="333333"/>
+              </w:rPr>
+              <w:t>Percentage (%)</w:t>
+            </w:r>
+          </w:p>
+        </w:tc>
+      </w:tr>
+      <w:tr>
+        <w:tc>
+          <w:tcPr>
+            <w:tcW w:w="3775" w:type="dxa"/>
           </w:tcPr>
           <w:p>
             <w:pPr>
               <w:rPr>
-                <w:rFonts w:ascii="Arial" w:hAnsi="Arial" w:cs="Arial"/>
-                <w:sz w:val="22"/>
-                <w:szCs w:val="22"/>
+                <w:rFonts w:eastAsia="Times New Roman"/>
               </w:rPr>
             </w:pPr>
             <w:r>
               <w:rPr>
-                <w:rFonts w:ascii="Arial" w:eastAsia="Times New Roman" w:hAnsi="Arial" w:cs="Arial"/>
-                <w:b/>
-                <w:bCs/>
+                <w:rFonts w:eastAsia="Times New Roman"/>
                 <w:color w:val="333333"/>
-                <w:sz w:val="22"/>
-                <w:szCs w:val="22"/>
+                <w:shd w:val="clear" w:color="auto" w:fill="F9F9F9"/>
               </w:rPr>
-              <w:t>Quantity</w:t>
+              <w:t>Quiz</w:t>
             </w:r>
           </w:p>
         </w:tc>
         <w:tc>
           <w:tcPr>
+            <w:tcW w:w="2458" w:type="dxa"/>
+          </w:tcPr>
+          <w:p>
+            <w:r>
+              <w:t>5</w:t>
+            </w:r>
+          </w:p>
+        </w:tc>
+        <w:tc>
+          <w:tcPr>
             <w:tcW w:w="3117" w:type="dxa"/>
+          </w:tcPr>
+          <w:p>
+            <w:r>
+              <w:t>10</w:t>
+            </w:r>
+          </w:p>
+        </w:tc>
+      </w:tr>
+      <w:tr>
+        <w:tc>
+          <w:tcPr>
+            <w:tcW w:w="3775" w:type="dxa"/>
           </w:tcPr>
           <w:p>
             <w:pPr>
               <w:rPr>
-                <w:rFonts w:ascii="Arial" w:hAnsi="Arial" w:cs="Arial"/>
-                <w:sz w:val="22"/>
-                <w:szCs w:val="22"/>
+                <w:rFonts w:eastAsia="Times New Roman"/>
               </w:rPr>
             </w:pPr>
             <w:r>
               <w:rPr>
-                <w:rFonts w:ascii="Arial" w:eastAsia="Times New Roman" w:hAnsi="Arial" w:cs="Arial"/>
-                <w:b/>
-                <w:bCs/>
-                <w:color w:val="333333"/>
-                <w:sz w:val="22"/>
-                <w:szCs w:val="22"/>
+                <w:rFonts w:eastAsia="Times New Roman"/>
               </w:rPr>
-              <w:t>Percentage (%)</w:t>
+              <w:t>Project</w:t>
+            </w:r>
+          </w:p>
+        </w:tc>
+        <w:tc>
+          <w:tcPr>
+            <w:tcW w:w="2458" w:type="dxa"/>
+          </w:tcPr>
+          <w:p>
+            <w:r>
+              <w:t>1</w:t>
+            </w:r>
+          </w:p>
+        </w:tc>
+        <w:tc>
+          <w:tcPr>
+            <w:tcW w:w="3117" w:type="dxa"/>
+          </w:tcPr>
+          <w:p>
+            <w:r>
+              <w:t>15</w:t>
             </w:r>
           </w:p>
         </w:tc>
@@ -158,64 +272,120 @@
           <w:p>
             <w:pPr>
               <w:rPr>
-                <w:rFonts w:ascii="Arial" w:eastAsia="Times New Roman" w:hAnsi="Arial" w:cs="Arial"/>
-                <w:sz w:val="22"/>
-                <w:szCs w:val="22"/>
+                <w:rFonts w:eastAsia="Times New Roman"/>
               </w:rPr>
             </w:pPr>
             <w:r>
               <w:rPr>
-                <w:rFonts w:ascii="Arial" w:eastAsia="Times New Roman" w:hAnsi="Arial" w:cs="Arial"/>
+                <w:rFonts w:eastAsia="Times New Roman"/>
                 <w:color w:val="333333"/>
-                <w:sz w:val="22"/>
-                <w:szCs w:val="22"/>
-                <w:shd w:val="clear" w:color="auto" w:fill="F9F9F9"/>
+                <w:shd w:val="clear" w:color="auto" w:fill="FFFFFF"/>
               </w:rPr>
-              <w:t>Quiz</w:t>
+              <w:t>Discussion</w:t>
             </w:r>
           </w:p>
         </w:tc>
         <w:tc>
           <w:tcPr>
             <w:tcW w:w="2458" w:type="dxa"/>
+          </w:tcPr>
+          <w:p>
+            <w:r>
+              <w:t>0</w:t>
+            </w:r>
+          </w:p>
+        </w:tc>
+        <w:tc>
+          <w:tcPr>
+            <w:tcW w:w="3117" w:type="dxa"/>
+          </w:tcPr>
+          <w:p>
+            <w:r>
+              <w:t>5</w:t>
+            </w:r>
+          </w:p>
+        </w:tc>
+      </w:tr>
+      <w:tr>
+        <w:tc>
+          <w:tcPr>
+            <w:tcW w:w="3775" w:type="dxa"/>
           </w:tcPr>
           <w:p>
             <w:pPr>
               <w:rPr>
-                <w:rFonts w:ascii="Arial" w:hAnsi="Arial" w:cs="Arial"/>
-                <w:sz w:val="22"/>
-                <w:szCs w:val="22"/>
+                <w:rFonts w:eastAsia="Times New Roman"/>
               </w:rPr>
             </w:pPr>
             <w:r>
               <w:rPr>
-                <w:rFonts w:ascii="Arial" w:hAnsi="Arial" w:cs="Arial"/>
-                <w:sz w:val="22"/>
-                <w:szCs w:val="22"/>
+                <w:rFonts w:eastAsia="Times New Roman"/>
+                <w:color w:val="333333"/>
+                <w:shd w:val="clear" w:color="auto" w:fill="F9F9F9"/>
               </w:rPr>
-              <w:t>5</w:t>
+              <w:t>Midterm(s)</w:t>
             </w:r>
           </w:p>
         </w:tc>
         <w:tc>
           <w:tcPr>
+            <w:tcW w:w="2458" w:type="dxa"/>
+          </w:tcPr>
+          <w:p>
+            <w:r>
+              <w:t>1</w:t>
+            </w:r>
+          </w:p>
+        </w:tc>
+        <w:tc>
+          <w:tcPr>
             <w:tcW w:w="3117" w:type="dxa"/>
+          </w:tcPr>
+          <w:p>
+            <w:r>
+              <w:t>30</w:t>
+            </w:r>
+          </w:p>
+        </w:tc>
+      </w:tr>
+      <w:tr>
+        <w:tc>
+          <w:tcPr>
+            <w:tcW w:w="3775" w:type="dxa"/>
           </w:tcPr>
           <w:p>
             <w:pPr>
               <w:rPr>
-                <w:rFonts w:ascii="Arial" w:hAnsi="Arial" w:cs="Arial"/>
-                <w:sz w:val="22"/>
-                <w:szCs w:val="22"/>
+                <w:rFonts w:eastAsia="Times New Roman"/>
               </w:rPr>
             </w:pPr>
             <w:r>
               <w:rPr>
-                <w:rFonts w:ascii="Arial" w:hAnsi="Arial" w:cs="Arial"/>
-                <w:sz w:val="22"/>
-                <w:szCs w:val="22"/>
+                <w:rFonts w:eastAsia="Times New Roman"/>
+                <w:color w:val="333333"/>
+                <w:shd w:val="clear" w:color="auto" w:fill="FFFFFF"/>
               </w:rPr>
-              <w:t>10</w:t>
+              <w:t>Final exam</w:t>
+            </w:r>
+          </w:p>
+        </w:tc>
+        <w:tc>
+          <w:tcPr>
+            <w:tcW w:w="2458" w:type="dxa"/>
+          </w:tcPr>
+          <w:p>
+            <w:r>
+              <w:t>1</w:t>
+            </w:r>
+          </w:p>
+        </w:tc>
+        <w:tc>
+          <w:tcPr>
+            <w:tcW w:w="3117" w:type="dxa"/>
+          </w:tcPr>
+          <w:p>
+            <w:r>
+              <w:t>40</w:t>
             </w:r>
           </w:p>
         </w:tc>
@@ -228,295 +398,13 @@
           <w:p>
             <w:pPr>
               <w:rPr>
-                <w:rFonts w:ascii="Arial" w:eastAsia="Times New Roman" w:hAnsi="Arial" w:cs="Arial"/>
-                <w:sz w:val="22"/>
-                <w:szCs w:val="22"/>
+                <w:rFonts w:eastAsia="Times New Roman"/>
               </w:rPr>
             </w:pPr>
             <w:r>
               <w:rPr>
-                <w:rFonts w:ascii="Arial" w:eastAsia="Times New Roman" w:hAnsi="Arial" w:cs="Arial"/>
-                <w:sz w:val="22"/>
-                <w:szCs w:val="22"/>
-              </w:rPr>
-              <w:t>Project</w:t>
-            </w:r>
-          </w:p>
-        </w:tc>
-        <w:tc>
-          <w:tcPr>
-            <w:tcW w:w="2458" w:type="dxa"/>
-          </w:tcPr>
-          <w:p>
-            <w:pPr>
-              <w:rPr>
-                <w:rFonts w:ascii="Arial" w:hAnsi="Arial" w:cs="Arial"/>
-                <w:sz w:val="22"/>
-                <w:szCs w:val="22"/>
-              </w:rPr>
-            </w:pPr>
-            <w:r>
-              <w:rPr>
-                <w:rFonts w:ascii="Arial" w:hAnsi="Arial" w:cs="Arial"/>
-                <w:sz w:val="22"/>
-                <w:szCs w:val="22"/>
-              </w:rPr>
-              <w:t>1</w:t>
-            </w:r>
-          </w:p>
-        </w:tc>
-        <w:tc>
-          <w:tcPr>
-            <w:tcW w:w="3117" w:type="dxa"/>
-          </w:tcPr>
-          <w:p>
-            <w:pPr>
-              <w:rPr>
-                <w:rFonts w:ascii="Arial" w:hAnsi="Arial" w:cs="Arial"/>
-                <w:sz w:val="22"/>
-                <w:szCs w:val="22"/>
-              </w:rPr>
-            </w:pPr>
-            <w:r>
-              <w:rPr>
-                <w:rFonts w:ascii="Arial" w:hAnsi="Arial" w:cs="Arial"/>
-                <w:sz w:val="22"/>
-                <w:szCs w:val="22"/>
-              </w:rPr>
-              <w:t>15</w:t>
-            </w:r>
-          </w:p>
-        </w:tc>
-      </w:tr>
-      <w:tr>
-        <w:tc>
-          <w:tcPr>
-            <w:tcW w:w="3775" w:type="dxa"/>
-          </w:tcPr>
-          <w:p>
-            <w:pPr>
-              <w:rPr>
-                <w:rFonts w:ascii="Arial" w:eastAsia="Times New Roman" w:hAnsi="Arial" w:cs="Arial"/>
-                <w:sz w:val="22"/>
-                <w:szCs w:val="22"/>
-              </w:rPr>
-            </w:pPr>
-            <w:r>
-              <w:rPr>
-                <w:rFonts w:ascii="Arial" w:eastAsia="Times New Roman" w:hAnsi="Arial" w:cs="Arial"/>
+                <w:rFonts w:eastAsia="Times New Roman"/>
                 <w:color w:val="333333"/>
-                <w:sz w:val="22"/>
-                <w:szCs w:val="22"/>
-                <w:shd w:val="clear" w:color="auto" w:fill="FFFFFF"/>
-              </w:rPr>
-              <w:t>Discussion</w:t>
-            </w:r>
-          </w:p>
-        </w:tc>
-        <w:tc>
-          <w:tcPr>
-            <w:tcW w:w="2458" w:type="dxa"/>
-          </w:tcPr>
-          <w:p>
-            <w:pPr>
-              <w:rPr>
-                <w:rFonts w:ascii="Arial" w:hAnsi="Arial" w:cs="Arial"/>
-                <w:sz w:val="22"/>
-                <w:szCs w:val="22"/>
-              </w:rPr>
-            </w:pPr>
-            <w:r>
-              <w:rPr>
-                <w:rFonts w:ascii="Arial" w:hAnsi="Arial" w:cs="Arial"/>
-                <w:sz w:val="22"/>
-                <w:szCs w:val="22"/>
-              </w:rPr>
-              <w:t>0</w:t>
-            </w:r>
-          </w:p>
-        </w:tc>
-        <w:tc>
-          <w:tcPr>
-            <w:tcW w:w="3117" w:type="dxa"/>
-          </w:tcPr>
-          <w:p>
-            <w:pPr>
-              <w:rPr>
-                <w:rFonts w:ascii="Arial" w:hAnsi="Arial" w:cs="Arial"/>
-                <w:sz w:val="22"/>
-                <w:szCs w:val="22"/>
-              </w:rPr>
-            </w:pPr>
-            <w:r>
-              <w:rPr>
-                <w:rFonts w:ascii="Arial" w:hAnsi="Arial" w:cs="Arial"/>
-                <w:sz w:val="22"/>
-                <w:szCs w:val="22"/>
-              </w:rPr>
-              <w:t>5</w:t>
-            </w:r>
-          </w:p>
-        </w:tc>
-      </w:tr>
-      <w:tr>
-        <w:tc>
-          <w:tcPr>
-            <w:tcW w:w="3775" w:type="dxa"/>
-          </w:tcPr>
-          <w:p>
-            <w:pPr>
-              <w:rPr>
-                <w:rFonts w:ascii="Arial" w:eastAsia="Times New Roman" w:hAnsi="Arial" w:cs="Arial"/>
-                <w:sz w:val="22"/>
-                <w:szCs w:val="22"/>
-              </w:rPr>
-            </w:pPr>
-            <w:r>
-              <w:rPr>
-                <w:rFonts w:ascii="Arial" w:eastAsia="Times New Roman" w:hAnsi="Arial" w:cs="Arial"/>
-                <w:color w:val="333333"/>
-                <w:sz w:val="22"/>
-                <w:szCs w:val="22"/>
-                <w:shd w:val="clear" w:color="auto" w:fill="F9F9F9"/>
-              </w:rPr>
-              <w:t>Midterm(s)</w:t>
-            </w:r>
-          </w:p>
-        </w:tc>
-        <w:tc>
-          <w:tcPr>
-            <w:tcW w:w="2458" w:type="dxa"/>
-          </w:tcPr>
-          <w:p>
-            <w:pPr>
-              <w:rPr>
-                <w:rFonts w:ascii="Arial" w:hAnsi="Arial" w:cs="Arial"/>
-                <w:sz w:val="22"/>
-                <w:szCs w:val="22"/>
-              </w:rPr>
-            </w:pPr>
-            <w:r>
-              <w:rPr>
-                <w:rFonts w:ascii="Arial" w:hAnsi="Arial" w:cs="Arial"/>
-                <w:sz w:val="22"/>
-                <w:szCs w:val="22"/>
-              </w:rPr>
-              <w:t>1</w:t>
-            </w:r>
-          </w:p>
-        </w:tc>
-        <w:tc>
-          <w:tcPr>
-            <w:tcW w:w="3117" w:type="dxa"/>
-          </w:tcPr>
-          <w:p>
-            <w:pPr>
-              <w:rPr>
-                <w:rFonts w:ascii="Arial" w:hAnsi="Arial" w:cs="Arial"/>
-                <w:sz w:val="22"/>
-                <w:szCs w:val="22"/>
-              </w:rPr>
-            </w:pPr>
-            <w:r>
-              <w:rPr>
-                <w:rFonts w:ascii="Arial" w:hAnsi="Arial" w:cs="Arial"/>
-                <w:sz w:val="22"/>
-                <w:szCs w:val="22"/>
-              </w:rPr>
-              <w:t>30</w:t>
-            </w:r>
-          </w:p>
-        </w:tc>
-      </w:tr>
-      <w:tr>
-        <w:tc>
-          <w:tcPr>
-            <w:tcW w:w="3775" w:type="dxa"/>
-          </w:tcPr>
-          <w:p>
-            <w:pPr>
-              <w:rPr>
-                <w:rFonts w:ascii="Arial" w:eastAsia="Times New Roman" w:hAnsi="Arial" w:cs="Arial"/>
-                <w:sz w:val="22"/>
-                <w:szCs w:val="22"/>
-              </w:rPr>
-            </w:pPr>
-            <w:r>
-              <w:rPr>
-                <w:rFonts w:ascii="Arial" w:eastAsia="Times New Roman" w:hAnsi="Arial" w:cs="Arial"/>
-                <w:color w:val="333333"/>
-                <w:sz w:val="22"/>
-                <w:szCs w:val="22"/>
-                <w:shd w:val="clear" w:color="auto" w:fill="FFFFFF"/>
-              </w:rPr>
-              <w:t>Final exam</w:t>
-            </w:r>
-          </w:p>
-        </w:tc>
-        <w:tc>
-          <w:tcPr>
-            <w:tcW w:w="2458" w:type="dxa"/>
-          </w:tcPr>
-          <w:p>
-            <w:pPr>
-              <w:rPr>
-                <w:rFonts w:ascii="Arial" w:hAnsi="Arial" w:cs="Arial"/>
-                <w:sz w:val="22"/>
-                <w:szCs w:val="22"/>
-              </w:rPr>
-            </w:pPr>
-            <w:r>
-              <w:rPr>
-                <w:rFonts w:ascii="Arial" w:hAnsi="Arial" w:cs="Arial"/>
-                <w:sz w:val="22"/>
-                <w:szCs w:val="22"/>
-              </w:rPr>
-              <w:t>1</w:t>
-            </w:r>
-          </w:p>
-        </w:tc>
-        <w:tc>
-          <w:tcPr>
-            <w:tcW w:w="3117" w:type="dxa"/>
-          </w:tcPr>
-          <w:p>
-            <w:pPr>
-              <w:rPr>
-                <w:rFonts w:ascii="Arial" w:hAnsi="Arial" w:cs="Arial"/>
-                <w:sz w:val="22"/>
-                <w:szCs w:val="22"/>
-              </w:rPr>
-            </w:pPr>
-            <w:r>
-              <w:rPr>
-                <w:rFonts w:ascii="Arial" w:hAnsi="Arial" w:cs="Arial"/>
-                <w:sz w:val="22"/>
-                <w:szCs w:val="22"/>
-              </w:rPr>
-              <w:t>40</w:t>
-            </w:r>
-          </w:p>
-        </w:tc>
-      </w:tr>
-      <w:tr>
-        <w:tc>
-          <w:tcPr>
-            <w:tcW w:w="3775" w:type="dxa"/>
-          </w:tcPr>
-          <w:p>
-            <w:pPr>
-              <w:rPr>
-                <w:rFonts w:ascii="Arial" w:eastAsia="Times New Roman" w:hAnsi="Arial" w:cs="Arial"/>
-                <w:sz w:val="22"/>
-                <w:szCs w:val="22"/>
-              </w:rPr>
-            </w:pPr>
-            <w:r>
-              <w:rPr>
-                <w:rFonts w:ascii="Arial" w:eastAsia="Times New Roman" w:hAnsi="Arial" w:cs="Arial"/>
-                <w:color w:val="333333"/>
-                <w:sz w:val="22"/>
-                <w:szCs w:val="22"/>
                 <w:shd w:val="clear" w:color="auto" w:fill="F9F9F9"/>
               </w:rPr>
               <w:t>Total (%)</w:t>
@@ -527,47 +415,301 @@
           <w:tcPr>
             <w:tcW w:w="2458" w:type="dxa"/>
           </w:tcPr>
+          <w:p/>
+        </w:tc>
+        <w:tc>
+          <w:tcPr>
+            <w:tcW w:w="3117" w:type="dxa"/>
+          </w:tcPr>
           <w:p>
-            <w:pPr>
-              <w:rPr>
-                <w:rFonts w:ascii="Arial" w:hAnsi="Arial" w:cs="Arial"/>
-                <w:sz w:val="22"/>
-                <w:szCs w:val="22"/>
-              </w:rPr>
-            </w:pPr>
-          </w:p>
-        </w:tc>
-        <w:tc>
-          <w:tcPr>
-            <w:tcW w:w="3117" w:type="dxa"/>
-          </w:tcPr>
-          <w:p>
-            <w:pPr>
-              <w:rPr>
-                <w:rFonts w:ascii="Arial" w:hAnsi="Arial" w:cs="Arial"/>
-                <w:sz w:val="22"/>
-                <w:szCs w:val="22"/>
-              </w:rPr>
-            </w:pPr>
-            <w:r>
-              <w:rPr>
-                <w:rFonts w:ascii="Arial" w:hAnsi="Arial" w:cs="Arial"/>
-                <w:sz w:val="22"/>
-                <w:szCs w:val="22"/>
-              </w:rPr>
+            <w:r>
               <w:t>100</w:t>
             </w:r>
           </w:p>
         </w:tc>
       </w:tr>
     </w:tbl>
+    <w:p/>
     <w:p>
       <w:pPr>
-        <w:rPr>
-          <w:rFonts w:ascii="Arial" w:hAnsi="Arial" w:cs="Arial"/>
-        </w:rPr>
-      </w:pPr>
+        <w:pStyle w:val="NormalWeb"/>
+        <w:shd w:val="clear" w:color="auto" w:fill="FFFFFF"/>
+        <w:spacing w:before="0" w:beforeAutospacing="0" w:after="240" w:afterAutospacing="0"/>
+        <w:rPr>
+          <w:color w:val="24292E"/>
+        </w:rPr>
+      </w:pPr>
+      <w:r>
+        <w:rPr>
+          <w:rStyle w:val="Strong"/>
+          <w:color w:val="24292E"/>
+        </w:rPr>
+        <w:t>Textbook</w:t>
+      </w:r>
+      <w:r>
+        <w:rPr>
+          <w:color w:val="24292E"/>
+        </w:rPr>
+        <w:t>. The textbook Algorithms, 4th Edition by Robert Sedgewick and Kevin Wayne. All the related course materials can be found on our tex</w:t>
+      </w:r>
+      <w:bookmarkStart w:id="0" w:name="_GoBack"/>
+      <w:bookmarkEnd w:id="0"/>
+      <w:r>
+        <w:rPr>
+          <w:color w:val="24292E"/>
+        </w:rPr>
+        <w:t>tbook’s website.</w:t>
+      </w:r>
     </w:p>
+    <w:p>
+      <w:pPr>
+        <w:pStyle w:val="NormalWeb"/>
+        <w:shd w:val="clear" w:color="auto" w:fill="FFFFFF"/>
+        <w:spacing w:before="0" w:beforeAutospacing="0" w:after="240" w:afterAutospacing="0"/>
+        <w:rPr>
+          <w:color w:val="24292E"/>
+        </w:rPr>
+      </w:pPr>
+      <w:r>
+        <w:rPr>
+          <w:color w:val="24292E"/>
+        </w:rPr>
+        <w:t>Codes:</w:t>
+      </w:r>
+    </w:p>
+    <w:p>
+      <w:pPr>
+        <w:numPr>
+          <w:ilvl w:val="0"/>
+          <w:numId w:val="1"/>
+        </w:numPr>
+        <w:shd w:val="clear" w:color="auto" w:fill="FFFFFF"/>
+        <w:spacing w:before="100" w:beforeAutospacing="1" w:after="100" w:afterAutospacing="1"/>
+        <w:rPr>
+          <w:rFonts w:eastAsia="Times New Roman"/>
+          <w:color w:val="24292E"/>
+        </w:rPr>
+      </w:pPr>
+      <w:hyperlink r:id="rId5" w:history="1">
+        <w:r>
+          <w:rPr>
+            <w:rStyle w:val="Hyperlink"/>
+            <w:rFonts w:eastAsia="Times New Roman"/>
+            <w:color w:val="0366D6"/>
+          </w:rPr>
+          <w:t>http://algs4.cs.princeton.edu/10fundamentals/</w:t>
+        </w:r>
+      </w:hyperlink>
+    </w:p>
+    <w:p>
+      <w:pPr>
+        <w:numPr>
+          <w:ilvl w:val="0"/>
+          <w:numId w:val="1"/>
+        </w:numPr>
+        <w:shd w:val="clear" w:color="auto" w:fill="FFFFFF"/>
+        <w:spacing w:before="60" w:after="100" w:afterAutospacing="1"/>
+        <w:rPr>
+          <w:rFonts w:eastAsia="Times New Roman"/>
+          <w:color w:val="24292E"/>
+        </w:rPr>
+      </w:pPr>
+      <w:hyperlink r:id="rId6" w:history="1">
+        <w:r>
+          <w:rPr>
+            <w:rStyle w:val="Hyperlink"/>
+            <w:rFonts w:eastAsia="Times New Roman"/>
+            <w:color w:val="0366D6"/>
+          </w:rPr>
+          <w:t>http://algs4.cs.princeton.edu/20sorting/</w:t>
+        </w:r>
+      </w:hyperlink>
+    </w:p>
+    <w:p>
+      <w:pPr>
+        <w:numPr>
+          <w:ilvl w:val="0"/>
+          <w:numId w:val="1"/>
+        </w:numPr>
+        <w:shd w:val="clear" w:color="auto" w:fill="FFFFFF"/>
+        <w:spacing w:before="60" w:after="100" w:afterAutospacing="1"/>
+        <w:rPr>
+          <w:rFonts w:eastAsia="Times New Roman"/>
+          <w:color w:val="24292E"/>
+        </w:rPr>
+      </w:pPr>
+      <w:hyperlink r:id="rId7" w:history="1">
+        <w:r>
+          <w:rPr>
+            <w:rStyle w:val="Hyperlink"/>
+            <w:rFonts w:eastAsia="Times New Roman"/>
+            <w:color w:val="0366D6"/>
+          </w:rPr>
+          <w:t>http://algs4.cs.princeton.edu/30searching/</w:t>
+        </w:r>
+      </w:hyperlink>
+    </w:p>
+    <w:p>
+      <w:pPr>
+        <w:pStyle w:val="NormalWeb"/>
+        <w:shd w:val="clear" w:color="auto" w:fill="FFFFFF"/>
+        <w:spacing w:before="0" w:beforeAutospacing="0" w:after="240" w:afterAutospacing="0"/>
+        <w:rPr>
+          <w:color w:val="24292E"/>
+        </w:rPr>
+      </w:pPr>
+      <w:r>
+        <w:rPr>
+          <w:color w:val="24292E"/>
+        </w:rPr>
+        <w:t>Slides</w:t>
+      </w:r>
+    </w:p>
+    <w:p>
+      <w:pPr>
+        <w:numPr>
+          <w:ilvl w:val="0"/>
+          <w:numId w:val="2"/>
+        </w:numPr>
+        <w:shd w:val="clear" w:color="auto" w:fill="FFFFFF"/>
+        <w:spacing w:before="100" w:beforeAutospacing="1" w:after="100" w:afterAutospacing="1"/>
+        <w:rPr>
+          <w:rFonts w:eastAsia="Times New Roman"/>
+          <w:color w:val="24292E"/>
+        </w:rPr>
+      </w:pPr>
+      <w:hyperlink r:id="rId8" w:history="1">
+        <w:r>
+          <w:rPr>
+            <w:rStyle w:val="Hyperlink"/>
+            <w:rFonts w:eastAsia="Times New Roman"/>
+            <w:color w:val="0366D6"/>
+          </w:rPr>
+          <w:t>http://algs4.cs.princeton.edu/lectures/</w:t>
+        </w:r>
+      </w:hyperlink>
+    </w:p>
+    <w:p>
+      <w:pPr>
+        <w:pStyle w:val="NormalWeb"/>
+        <w:shd w:val="clear" w:color="auto" w:fill="FFFFFF"/>
+        <w:spacing w:before="0" w:beforeAutospacing="0" w:after="240" w:afterAutospacing="0"/>
+        <w:rPr>
+          <w:color w:val="24292E"/>
+        </w:rPr>
+      </w:pPr>
+      <w:r>
+        <w:rPr>
+          <w:color w:val="24292E"/>
+        </w:rPr>
+        <w:t>Video Lectures</w:t>
+      </w:r>
+    </w:p>
+    <w:p>
+      <w:pPr>
+        <w:numPr>
+          <w:ilvl w:val="0"/>
+          <w:numId w:val="3"/>
+        </w:numPr>
+        <w:shd w:val="clear" w:color="auto" w:fill="FFFFFF"/>
+        <w:spacing w:before="100" w:beforeAutospacing="1" w:after="100" w:afterAutospacing="1"/>
+        <w:rPr>
+          <w:rFonts w:eastAsia="Times New Roman"/>
+          <w:color w:val="24292E"/>
+        </w:rPr>
+      </w:pPr>
+      <w:hyperlink r:id="rId9" w:history="1">
+        <w:r>
+          <w:rPr>
+            <w:rStyle w:val="Hyperlink"/>
+            <w:rFonts w:eastAsia="Times New Roman"/>
+            <w:color w:val="0366D6"/>
+          </w:rPr>
+          <w:t>https://www.coursera.org/learn/algorithms-part1</w:t>
+        </w:r>
+      </w:hyperlink>
+    </w:p>
+    <w:p>
+      <w:pPr>
+        <w:rPr>
+          <w:rFonts w:eastAsia="Times New Roman"/>
+        </w:rPr>
+      </w:pPr>
+      <w:r>
+        <w:rPr>
+          <w:color w:val="24292E"/>
+        </w:rPr>
+        <w:t>The code I implement during the class is inspired from our textbook.</w:t>
+      </w:r>
+      <w:r>
+        <w:rPr>
+          <w:color w:val="24292E"/>
+        </w:rPr>
+        <w:t xml:space="preserve"> T</w:t>
+      </w:r>
+      <w:r>
+        <w:rPr>
+          <w:rFonts w:eastAsia="Times New Roman"/>
+          <w:color w:val="000000"/>
+        </w:rPr>
+        <w:t>he codes that we</w:t>
+      </w:r>
+      <w:r>
+        <w:rPr>
+          <w:rFonts w:eastAsia="Times New Roman"/>
+          <w:color w:val="000000"/>
+        </w:rPr>
+        <w:t xml:space="preserve"> im</w:t>
+      </w:r>
+      <w:r>
+        <w:rPr>
+          <w:rFonts w:eastAsia="Times New Roman"/>
+          <w:color w:val="000000"/>
+        </w:rPr>
+        <w:t xml:space="preserve">plement during the class </w:t>
+      </w:r>
+      <w:r>
+        <w:rPr>
+          <w:rFonts w:eastAsia="Times New Roman"/>
+          <w:color w:val="000000"/>
+        </w:rPr>
+        <w:t>c</w:t>
+      </w:r>
+      <w:r>
+        <w:rPr>
+          <w:rFonts w:eastAsia="Times New Roman"/>
+          <w:color w:val="000000"/>
+        </w:rPr>
+        <w:t xml:space="preserve">an be accessed by the following </w:t>
+      </w:r>
+      <w:r>
+        <w:rPr>
+          <w:rFonts w:eastAsia="Times New Roman"/>
+          <w:color w:val="000000"/>
+        </w:rPr>
+        <w:t>link: </w:t>
+      </w:r>
+      <w:hyperlink r:id="rId10" w:history="1">
+        <w:r>
+          <w:rPr>
+            <w:rStyle w:val="Hyperlink"/>
+            <w:rFonts w:eastAsia="Times New Roman"/>
+          </w:rPr>
+          <w:t>https://github.com/uzay00/CMPE211</w:t>
+        </w:r>
+      </w:hyperlink>
+    </w:p>
+    <w:p>
+      <w:pPr>
+        <w:pStyle w:val="NormalWeb"/>
+        <w:shd w:val="clear" w:color="auto" w:fill="FFFFFF"/>
+        <w:spacing w:before="0" w:beforeAutospacing="0"/>
+        <w:rPr>
+          <w:color w:val="24292E"/>
+        </w:rPr>
+      </w:pPr>
+    </w:p>
+    <w:p/>
     <w:sectPr>
       <w:pgSz w:w="12240" w:h="15840"/>
       <w:pgMar w:top="1440" w:right="1440" w:bottom="1440" w:left="1440" w:header="720" w:footer="720" w:gutter="0"/>
@@ -576,6 +718,467 @@
     </w:sectPr>
   </w:body>
 </w:document>
+</file>
+
+<file path=word/numbering.xml><?xml version="1.0" encoding="utf-8"?>
+<w:numbering xmlns:wpc="http://schemas.microsoft.com/office/word/2010/wordprocessingCanvas" xmlns:mo="http://schemas.microsoft.com/office/mac/office/2008/main" xmlns:mc="http://schemas.openxmlformats.org/markup-compatibility/2006" xmlns:mv="urn:schemas-microsoft-com:mac:vml" xmlns:o="urn:schemas-microsoft-com:office:office" xmlns:r="http://schemas.openxmlformats.org/officeDocument/2006/relationships" xmlns:m="http://schemas.openxmlformats.org/officeDocument/2006/math" xmlns:v="urn:schemas-microsoft-com:vml" xmlns:wp14="http://schemas.microsoft.com/office/word/2010/wordprocessingDrawing" xmlns:wp="http://schemas.openxmlformats.org/drawingml/2006/wordprocessingDrawing" xmlns:w10="urn:schemas-microsoft-com:office:word" xmlns:w="http://schemas.openxmlformats.org/wordprocessingml/2006/main" xmlns:w14="http://schemas.microsoft.com/office/word/2010/wordml" xmlns:w15="http://schemas.microsoft.com/office/word/2012/wordml" xmlns:wpg="http://schemas.microsoft.com/office/word/2010/wordprocessingGroup" xmlns:wpi="http://schemas.microsoft.com/office/word/2010/wordprocessingInk" xmlns:wne="http://schemas.microsoft.com/office/word/2006/wordml" xmlns:wps="http://schemas.microsoft.com/office/word/2010/wordprocessingShape" mc:Ignorable="w14 w15 wp14">
+  <w:abstractNum w:abstractNumId="0">
+    <w:nsid w:val="0D104FB5"/>
+    <w:multiLevelType w:val="multilevel"/>
+    <w:tmpl w:val="0C8CD960"/>
+    <w:lvl w:ilvl="0">
+      <w:start w:val="1"/>
+      <w:numFmt w:val="bullet"/>
+      <w:lvlText w:val=""/>
+      <w:lvlJc w:val="left"/>
+      <w:pPr>
+        <w:tabs>
+          <w:tab w:val="num" w:pos="720"/>
+        </w:tabs>
+        <w:ind w:left="720" w:hanging="360"/>
+      </w:pPr>
+      <w:rPr>
+        <w:rFonts w:ascii="Symbol" w:hAnsi="Symbol" w:hint="default"/>
+        <w:sz w:val="20"/>
+      </w:rPr>
+    </w:lvl>
+    <w:lvl w:ilvl="1" w:tentative="1">
+      <w:start w:val="1"/>
+      <w:numFmt w:val="bullet"/>
+      <w:lvlText w:val="o"/>
+      <w:lvlJc w:val="left"/>
+      <w:pPr>
+        <w:tabs>
+          <w:tab w:val="num" w:pos="1440"/>
+        </w:tabs>
+        <w:ind w:left="1440" w:hanging="360"/>
+      </w:pPr>
+      <w:rPr>
+        <w:rFonts w:ascii="Courier New" w:hAnsi="Courier New" w:hint="default"/>
+        <w:sz w:val="20"/>
+      </w:rPr>
+    </w:lvl>
+    <w:lvl w:ilvl="2" w:tentative="1">
+      <w:start w:val="1"/>
+      <w:numFmt w:val="bullet"/>
+      <w:lvlText w:val=""/>
+      <w:lvlJc w:val="left"/>
+      <w:pPr>
+        <w:tabs>
+          <w:tab w:val="num" w:pos="2160"/>
+        </w:tabs>
+        <w:ind w:left="2160" w:hanging="360"/>
+      </w:pPr>
+      <w:rPr>
+        <w:rFonts w:ascii="Wingdings" w:hAnsi="Wingdings" w:hint="default"/>
+        <w:sz w:val="20"/>
+      </w:rPr>
+    </w:lvl>
+    <w:lvl w:ilvl="3" w:tentative="1">
+      <w:start w:val="1"/>
+      <w:numFmt w:val="bullet"/>
+      <w:lvlText w:val=""/>
+      <w:lvlJc w:val="left"/>
+      <w:pPr>
+        <w:tabs>
+          <w:tab w:val="num" w:pos="2880"/>
+        </w:tabs>
+        <w:ind w:left="2880" w:hanging="360"/>
+      </w:pPr>
+      <w:rPr>
+        <w:rFonts w:ascii="Wingdings" w:hAnsi="Wingdings" w:hint="default"/>
+        <w:sz w:val="20"/>
+      </w:rPr>
+    </w:lvl>
+    <w:lvl w:ilvl="4" w:tentative="1">
+      <w:start w:val="1"/>
+      <w:numFmt w:val="bullet"/>
+      <w:lvlText w:val=""/>
+      <w:lvlJc w:val="left"/>
+      <w:pPr>
+        <w:tabs>
+          <w:tab w:val="num" w:pos="3600"/>
+        </w:tabs>
+        <w:ind w:left="3600" w:hanging="360"/>
+      </w:pPr>
+      <w:rPr>
+        <w:rFonts w:ascii="Wingdings" w:hAnsi="Wingdings" w:hint="default"/>
+        <w:sz w:val="20"/>
+      </w:rPr>
+    </w:lvl>
+    <w:lvl w:ilvl="5" w:tentative="1">
+      <w:start w:val="1"/>
+      <w:numFmt w:val="bullet"/>
+      <w:lvlText w:val=""/>
+      <w:lvlJc w:val="left"/>
+      <w:pPr>
+        <w:tabs>
+          <w:tab w:val="num" w:pos="4320"/>
+        </w:tabs>
+        <w:ind w:left="4320" w:hanging="360"/>
+      </w:pPr>
+      <w:rPr>
+        <w:rFonts w:ascii="Wingdings" w:hAnsi="Wingdings" w:hint="default"/>
+        <w:sz w:val="20"/>
+      </w:rPr>
+    </w:lvl>
+    <w:lvl w:ilvl="6" w:tentative="1">
+      <w:start w:val="1"/>
+      <w:numFmt w:val="bullet"/>
+      <w:lvlText w:val=""/>
+      <w:lvlJc w:val="left"/>
+      <w:pPr>
+        <w:tabs>
+          <w:tab w:val="num" w:pos="5040"/>
+        </w:tabs>
+        <w:ind w:left="5040" w:hanging="360"/>
+      </w:pPr>
+      <w:rPr>
+        <w:rFonts w:ascii="Wingdings" w:hAnsi="Wingdings" w:hint="default"/>
+        <w:sz w:val="20"/>
+      </w:rPr>
+    </w:lvl>
+    <w:lvl w:ilvl="7" w:tentative="1">
+      <w:start w:val="1"/>
+      <w:numFmt w:val="bullet"/>
+      <w:lvlText w:val=""/>
+      <w:lvlJc w:val="left"/>
+      <w:pPr>
+        <w:tabs>
+          <w:tab w:val="num" w:pos="5760"/>
+        </w:tabs>
+        <w:ind w:left="5760" w:hanging="360"/>
+      </w:pPr>
+      <w:rPr>
+        <w:rFonts w:ascii="Wingdings" w:hAnsi="Wingdings" w:hint="default"/>
+        <w:sz w:val="20"/>
+      </w:rPr>
+    </w:lvl>
+    <w:lvl w:ilvl="8" w:tentative="1">
+      <w:start w:val="1"/>
+      <w:numFmt w:val="bullet"/>
+      <w:lvlText w:val=""/>
+      <w:lvlJc w:val="left"/>
+      <w:pPr>
+        <w:tabs>
+          <w:tab w:val="num" w:pos="6480"/>
+        </w:tabs>
+        <w:ind w:left="6480" w:hanging="360"/>
+      </w:pPr>
+      <w:rPr>
+        <w:rFonts w:ascii="Wingdings" w:hAnsi="Wingdings" w:hint="default"/>
+        <w:sz w:val="20"/>
+      </w:rPr>
+    </w:lvl>
+  </w:abstractNum>
+  <w:abstractNum w:abstractNumId="1">
+    <w:nsid w:val="40500936"/>
+    <w:multiLevelType w:val="multilevel"/>
+    <w:tmpl w:val="2B3884AC"/>
+    <w:lvl w:ilvl="0">
+      <w:start w:val="1"/>
+      <w:numFmt w:val="bullet"/>
+      <w:lvlText w:val=""/>
+      <w:lvlJc w:val="left"/>
+      <w:pPr>
+        <w:tabs>
+          <w:tab w:val="num" w:pos="720"/>
+        </w:tabs>
+        <w:ind w:left="720" w:hanging="360"/>
+      </w:pPr>
+      <w:rPr>
+        <w:rFonts w:ascii="Symbol" w:hAnsi="Symbol" w:hint="default"/>
+        <w:sz w:val="20"/>
+      </w:rPr>
+    </w:lvl>
+    <w:lvl w:ilvl="1" w:tentative="1">
+      <w:start w:val="1"/>
+      <w:numFmt w:val="bullet"/>
+      <w:lvlText w:val="o"/>
+      <w:lvlJc w:val="left"/>
+      <w:pPr>
+        <w:tabs>
+          <w:tab w:val="num" w:pos="1440"/>
+        </w:tabs>
+        <w:ind w:left="1440" w:hanging="360"/>
+      </w:pPr>
+      <w:rPr>
+        <w:rFonts w:ascii="Courier New" w:hAnsi="Courier New" w:hint="default"/>
+        <w:sz w:val="20"/>
+      </w:rPr>
+    </w:lvl>
+    <w:lvl w:ilvl="2" w:tentative="1">
+      <w:start w:val="1"/>
+      <w:numFmt w:val="bullet"/>
+      <w:lvlText w:val=""/>
+      <w:lvlJc w:val="left"/>
+      <w:pPr>
+        <w:tabs>
+          <w:tab w:val="num" w:pos="2160"/>
+        </w:tabs>
+        <w:ind w:left="2160" w:hanging="360"/>
+      </w:pPr>
+      <w:rPr>
+        <w:rFonts w:ascii="Wingdings" w:hAnsi="Wingdings" w:hint="default"/>
+        <w:sz w:val="20"/>
+      </w:rPr>
+    </w:lvl>
+    <w:lvl w:ilvl="3" w:tentative="1">
+      <w:start w:val="1"/>
+      <w:numFmt w:val="bullet"/>
+      <w:lvlText w:val=""/>
+      <w:lvlJc w:val="left"/>
+      <w:pPr>
+        <w:tabs>
+          <w:tab w:val="num" w:pos="2880"/>
+        </w:tabs>
+        <w:ind w:left="2880" w:hanging="360"/>
+      </w:pPr>
+      <w:rPr>
+        <w:rFonts w:ascii="Wingdings" w:hAnsi="Wingdings" w:hint="default"/>
+        <w:sz w:val="20"/>
+      </w:rPr>
+    </w:lvl>
+    <w:lvl w:ilvl="4" w:tentative="1">
+      <w:start w:val="1"/>
+      <w:numFmt w:val="bullet"/>
+      <w:lvlText w:val=""/>
+      <w:lvlJc w:val="left"/>
+      <w:pPr>
+        <w:tabs>
+          <w:tab w:val="num" w:pos="3600"/>
+        </w:tabs>
+        <w:ind w:left="3600" w:hanging="360"/>
+      </w:pPr>
+      <w:rPr>
+        <w:rFonts w:ascii="Wingdings" w:hAnsi="Wingdings" w:hint="default"/>
+        <w:sz w:val="20"/>
+      </w:rPr>
+    </w:lvl>
+    <w:lvl w:ilvl="5" w:tentative="1">
+      <w:start w:val="1"/>
+      <w:numFmt w:val="bullet"/>
+      <w:lvlText w:val=""/>
+      <w:lvlJc w:val="left"/>
+      <w:pPr>
+        <w:tabs>
+          <w:tab w:val="num" w:pos="4320"/>
+        </w:tabs>
+        <w:ind w:left="4320" w:hanging="360"/>
+      </w:pPr>
+      <w:rPr>
+        <w:rFonts w:ascii="Wingdings" w:hAnsi="Wingdings" w:hint="default"/>
+        <w:sz w:val="20"/>
+      </w:rPr>
+    </w:lvl>
+    <w:lvl w:ilvl="6" w:tentative="1">
+      <w:start w:val="1"/>
+      <w:numFmt w:val="bullet"/>
+      <w:lvlText w:val=""/>
+      <w:lvlJc w:val="left"/>
+      <w:pPr>
+        <w:tabs>
+          <w:tab w:val="num" w:pos="5040"/>
+        </w:tabs>
+        <w:ind w:left="5040" w:hanging="360"/>
+      </w:pPr>
+      <w:rPr>
+        <w:rFonts w:ascii="Wingdings" w:hAnsi="Wingdings" w:hint="default"/>
+        <w:sz w:val="20"/>
+      </w:rPr>
+    </w:lvl>
+    <w:lvl w:ilvl="7" w:tentative="1">
+      <w:start w:val="1"/>
+      <w:numFmt w:val="bullet"/>
+      <w:lvlText w:val=""/>
+      <w:lvlJc w:val="left"/>
+      <w:pPr>
+        <w:tabs>
+          <w:tab w:val="num" w:pos="5760"/>
+        </w:tabs>
+        <w:ind w:left="5760" w:hanging="360"/>
+      </w:pPr>
+      <w:rPr>
+        <w:rFonts w:ascii="Wingdings" w:hAnsi="Wingdings" w:hint="default"/>
+        <w:sz w:val="20"/>
+      </w:rPr>
+    </w:lvl>
+    <w:lvl w:ilvl="8" w:tentative="1">
+      <w:start w:val="1"/>
+      <w:numFmt w:val="bullet"/>
+      <w:lvlText w:val=""/>
+      <w:lvlJc w:val="left"/>
+      <w:pPr>
+        <w:tabs>
+          <w:tab w:val="num" w:pos="6480"/>
+        </w:tabs>
+        <w:ind w:left="6480" w:hanging="360"/>
+      </w:pPr>
+      <w:rPr>
+        <w:rFonts w:ascii="Wingdings" w:hAnsi="Wingdings" w:hint="default"/>
+        <w:sz w:val="20"/>
+      </w:rPr>
+    </w:lvl>
+  </w:abstractNum>
+  <w:abstractNum w:abstractNumId="2">
+    <w:nsid w:val="627D317F"/>
+    <w:multiLevelType w:val="multilevel"/>
+    <w:tmpl w:val="109814D4"/>
+    <w:lvl w:ilvl="0">
+      <w:start w:val="1"/>
+      <w:numFmt w:val="bullet"/>
+      <w:lvlText w:val=""/>
+      <w:lvlJc w:val="left"/>
+      <w:pPr>
+        <w:tabs>
+          <w:tab w:val="num" w:pos="720"/>
+        </w:tabs>
+        <w:ind w:left="720" w:hanging="360"/>
+      </w:pPr>
+      <w:rPr>
+        <w:rFonts w:ascii="Symbol" w:hAnsi="Symbol" w:hint="default"/>
+        <w:sz w:val="20"/>
+      </w:rPr>
+    </w:lvl>
+    <w:lvl w:ilvl="1" w:tentative="1">
+      <w:start w:val="1"/>
+      <w:numFmt w:val="bullet"/>
+      <w:lvlText w:val="o"/>
+      <w:lvlJc w:val="left"/>
+      <w:pPr>
+        <w:tabs>
+          <w:tab w:val="num" w:pos="1440"/>
+        </w:tabs>
+        <w:ind w:left="1440" w:hanging="360"/>
+      </w:pPr>
+      <w:rPr>
+        <w:rFonts w:ascii="Courier New" w:hAnsi="Courier New" w:hint="default"/>
+        <w:sz w:val="20"/>
+      </w:rPr>
+    </w:lvl>
+    <w:lvl w:ilvl="2" w:tentative="1">
+      <w:start w:val="1"/>
+      <w:numFmt w:val="bullet"/>
+      <w:lvlText w:val=""/>
+      <w:lvlJc w:val="left"/>
+      <w:pPr>
+        <w:tabs>
+          <w:tab w:val="num" w:pos="2160"/>
+        </w:tabs>
+        <w:ind w:left="2160" w:hanging="360"/>
+      </w:pPr>
+      <w:rPr>
+        <w:rFonts w:ascii="Wingdings" w:hAnsi="Wingdings" w:hint="default"/>
+        <w:sz w:val="20"/>
+      </w:rPr>
+    </w:lvl>
+    <w:lvl w:ilvl="3" w:tentative="1">
+      <w:start w:val="1"/>
+      <w:numFmt w:val="bullet"/>
+      <w:lvlText w:val=""/>
+      <w:lvlJc w:val="left"/>
+      <w:pPr>
+        <w:tabs>
+          <w:tab w:val="num" w:pos="2880"/>
+        </w:tabs>
+        <w:ind w:left="2880" w:hanging="360"/>
+      </w:pPr>
+      <w:rPr>
+        <w:rFonts w:ascii="Wingdings" w:hAnsi="Wingdings" w:hint="default"/>
+        <w:sz w:val="20"/>
+      </w:rPr>
+    </w:lvl>
+    <w:lvl w:ilvl="4" w:tentative="1">
+      <w:start w:val="1"/>
+      <w:numFmt w:val="bullet"/>
+      <w:lvlText w:val=""/>
+      <w:lvlJc w:val="left"/>
+      <w:pPr>
+        <w:tabs>
+          <w:tab w:val="num" w:pos="3600"/>
+        </w:tabs>
+        <w:ind w:left="3600" w:hanging="360"/>
+      </w:pPr>
+      <w:rPr>
+        <w:rFonts w:ascii="Wingdings" w:hAnsi="Wingdings" w:hint="default"/>
+        <w:sz w:val="20"/>
+      </w:rPr>
+    </w:lvl>
+    <w:lvl w:ilvl="5" w:tentative="1">
+      <w:start w:val="1"/>
+      <w:numFmt w:val="bullet"/>
+      <w:lvlText w:val=""/>
+      <w:lvlJc w:val="left"/>
+      <w:pPr>
+        <w:tabs>
+          <w:tab w:val="num" w:pos="4320"/>
+        </w:tabs>
+        <w:ind w:left="4320" w:hanging="360"/>
+      </w:pPr>
+      <w:rPr>
+        <w:rFonts w:ascii="Wingdings" w:hAnsi="Wingdings" w:hint="default"/>
+        <w:sz w:val="20"/>
+      </w:rPr>
+    </w:lvl>
+    <w:lvl w:ilvl="6" w:tentative="1">
+      <w:start w:val="1"/>
+      <w:numFmt w:val="bullet"/>
+      <w:lvlText w:val=""/>
+      <w:lvlJc w:val="left"/>
+      <w:pPr>
+        <w:tabs>
+          <w:tab w:val="num" w:pos="5040"/>
+        </w:tabs>
+        <w:ind w:left="5040" w:hanging="360"/>
+      </w:pPr>
+      <w:rPr>
+        <w:rFonts w:ascii="Wingdings" w:hAnsi="Wingdings" w:hint="default"/>
+        <w:sz w:val="20"/>
+      </w:rPr>
+    </w:lvl>
+    <w:lvl w:ilvl="7" w:tentative="1">
+      <w:start w:val="1"/>
+      <w:numFmt w:val="bullet"/>
+      <w:lvlText w:val=""/>
+      <w:lvlJc w:val="left"/>
+      <w:pPr>
+        <w:tabs>
+          <w:tab w:val="num" w:pos="5760"/>
+        </w:tabs>
+        <w:ind w:left="5760" w:hanging="360"/>
+      </w:pPr>
+      <w:rPr>
+        <w:rFonts w:ascii="Wingdings" w:hAnsi="Wingdings" w:hint="default"/>
+        <w:sz w:val="20"/>
+      </w:rPr>
+    </w:lvl>
+    <w:lvl w:ilvl="8" w:tentative="1">
+      <w:start w:val="1"/>
+      <w:numFmt w:val="bullet"/>
+      <w:lvlText w:val=""/>
+      <w:lvlJc w:val="left"/>
+      <w:pPr>
+        <w:tabs>
+          <w:tab w:val="num" w:pos="6480"/>
+        </w:tabs>
+        <w:ind w:left="6480" w:hanging="360"/>
+      </w:pPr>
+      <w:rPr>
+        <w:rFonts w:ascii="Wingdings" w:hAnsi="Wingdings" w:hint="default"/>
+        <w:sz w:val="20"/>
+      </w:rPr>
+    </w:lvl>
+  </w:abstractNum>
+  <w:num w:numId="1">
+    <w:abstractNumId w:val="1"/>
+  </w:num>
+  <w:num w:numId="2">
+    <w:abstractNumId w:val="0"/>
+  </w:num>
+  <w:num w:numId="3">
+    <w:abstractNumId w:val="2"/>
+  </w:num>
+</w:numbering>
 </file>
 
 <file path=word/styles.xml><?xml version="1.0" encoding="utf-8"?>
@@ -983,6 +1586,27 @@
       <w:rFonts w:ascii="Times New Roman" w:hAnsi="Times New Roman" w:cs="Times New Roman"/>
     </w:rPr>
   </w:style>
+  <w:style w:type="paragraph" w:styleId="Heading1">
+    <w:name w:val="heading 1"/>
+    <w:basedOn w:val="Normal"/>
+    <w:next w:val="Normal"/>
+    <w:link w:val="Heading1Char"/>
+    <w:uiPriority w:val="9"/>
+    <w:qFormat/>
+    <w:rsid w:val="00A524EC"/>
+    <w:pPr>
+      <w:keepNext/>
+      <w:keepLines/>
+      <w:spacing w:before="240"/>
+      <w:outlineLvl w:val="0"/>
+    </w:pPr>
+    <w:rPr>
+      <w:rFonts w:asciiTheme="majorHAnsi" w:eastAsiaTheme="majorEastAsia" w:hAnsiTheme="majorHAnsi" w:cstheme="majorBidi"/>
+      <w:color w:val="2F5496" w:themeColor="accent1" w:themeShade="BF"/>
+      <w:sz w:val="32"/>
+      <w:szCs w:val="32"/>
+    </w:rPr>
+  </w:style>
   <w:style w:type="paragraph" w:styleId="Heading4">
     <w:name w:val="heading 4"/>
     <w:basedOn w:val="Normal"/>
@@ -1059,6 +1683,53 @@
       <w:rFonts w:ascii="Times New Roman" w:hAnsi="Times New Roman" w:cs="Times New Roman"/>
       <w:b/>
       <w:bCs/>
+    </w:rPr>
+  </w:style>
+  <w:style w:type="character" w:customStyle="1" w:styleId="Heading1Char">
+    <w:name w:val="Heading 1 Char"/>
+    <w:basedOn w:val="DefaultParagraphFont"/>
+    <w:link w:val="Heading1"/>
+    <w:uiPriority w:val="9"/>
+    <w:rsid w:val="00A524EC"/>
+    <w:rPr>
+      <w:rFonts w:asciiTheme="majorHAnsi" w:eastAsiaTheme="majorEastAsia" w:hAnsiTheme="majorHAnsi" w:cstheme="majorBidi"/>
+      <w:color w:val="2F5496" w:themeColor="accent1" w:themeShade="BF"/>
+      <w:sz w:val="32"/>
+      <w:szCs w:val="32"/>
+    </w:rPr>
+  </w:style>
+  <w:style w:type="paragraph" w:styleId="NormalWeb">
+    <w:name w:val="Normal (Web)"/>
+    <w:basedOn w:val="Normal"/>
+    <w:uiPriority w:val="99"/>
+    <w:semiHidden/>
+    <w:unhideWhenUsed/>
+    <w:rsid w:val="00A524EC"/>
+    <w:pPr>
+      <w:spacing w:before="100" w:beforeAutospacing="1" w:after="100" w:afterAutospacing="1"/>
+    </w:pPr>
+  </w:style>
+  <w:style w:type="character" w:styleId="Strong">
+    <w:name w:val="Strong"/>
+    <w:basedOn w:val="DefaultParagraphFont"/>
+    <w:uiPriority w:val="22"/>
+    <w:qFormat/>
+    <w:rsid w:val="00A524EC"/>
+    <w:rPr>
+      <w:b/>
+      <w:bCs/>
+    </w:rPr>
+  </w:style>
+  <w:style w:type="character" w:styleId="Hyperlink">
+    <w:name w:val="Hyperlink"/>
+    <w:basedOn w:val="DefaultParagraphFont"/>
+    <w:uiPriority w:val="99"/>
+    <w:semiHidden/>
+    <w:unhideWhenUsed/>
+    <w:rsid w:val="00A524EC"/>
+    <w:rPr>
+      <w:color w:val="0000FF"/>
+      <w:u w:val="single"/>
     </w:rPr>
   </w:style>
 </w:styles>
